--- a/15848485-Apps.docx
+++ b/15848485-Apps.docx
@@ -27,8 +27,35 @@
           <w:u w:val="single"/>
         </w:rPr>
         <w:tab/>
-        <w:t>Leandri Kleyn</w:t>
-      </w:r>
+      </w:r>
+      <w:proofErr w:type="spellStart"/>
+      <w:r>
+        <w:rPr>
+          <w:b/>
+          <w:bCs/>
+          <w:u w:val="single"/>
+        </w:rPr>
+        <w:t>Leandri</w:t>
+      </w:r>
+      <w:proofErr w:type="spellEnd"/>
+      <w:r>
+        <w:rPr>
+          <w:b/>
+          <w:bCs/>
+          <w:u w:val="single"/>
+        </w:rPr>
+        <w:t xml:space="preserve"> </w:t>
+      </w:r>
+      <w:proofErr w:type="spellStart"/>
+      <w:r>
+        <w:rPr>
+          <w:b/>
+          <w:bCs/>
+          <w:u w:val="single"/>
+        </w:rPr>
+        <w:t>Kleyn</w:t>
+      </w:r>
+      <w:proofErr w:type="spellEnd"/>
       <w:r>
         <w:rPr>
           <w:b/>
@@ -51,7 +78,15 @@
           <w:bCs/>
           <w:u w:val="single"/>
         </w:rPr>
-        <w:t>Application “Types” Assignment</w:t>
+        <w:t>Application Types</w:t>
+      </w:r>
+      <w:r>
+        <w:rPr>
+          <w:b/>
+          <w:bCs/>
+          <w:u w:val="single"/>
+        </w:rPr>
+        <w:t xml:space="preserve"> Assignment</w:t>
       </w:r>
       <w:r>
         <w:rPr>
@@ -98,17 +133,13 @@
         <w:rPr>
           <w:b/>
           <w:bCs/>
-          <w:sz w:val="40"/>
-          <w:szCs w:val="40"/>
-          <w:u w:val="single"/>
-        </w:rPr>
-      </w:pPr>
-      <w:r>
-        <w:rPr>
-          <w:b/>
-          <w:bCs/>
-          <w:sz w:val="40"/>
-          <w:szCs w:val="40"/>
+          <w:u w:val="single"/>
+        </w:rPr>
+      </w:pPr>
+      <w:r>
+        <w:rPr>
+          <w:b/>
+          <w:bCs/>
           <w:u w:val="single"/>
         </w:rPr>
         <w:t>Types of Applications</w:t>
@@ -175,15 +206,33 @@
           <w:bCs/>
           <w:u w:val="single"/>
         </w:rPr>
-        <w:t>(Dj</w:t>
-      </w:r>
-      <w:r>
-        <w:rPr>
-          <w:b/>
-          <w:bCs/>
-          <w:u w:val="single"/>
-        </w:rPr>
-        <w:t>ango)</w:t>
+        <w:t>(</w:t>
+      </w:r>
+      <w:proofErr w:type="spellStart"/>
+      <w:r>
+        <w:rPr>
+          <w:b/>
+          <w:bCs/>
+          <w:u w:val="single"/>
+        </w:rPr>
+        <w:t>Dj</w:t>
+      </w:r>
+      <w:r>
+        <w:rPr>
+          <w:b/>
+          <w:bCs/>
+          <w:u w:val="single"/>
+        </w:rPr>
+        <w:t>ango</w:t>
+      </w:r>
+      <w:proofErr w:type="spellEnd"/>
+      <w:r>
+        <w:rPr>
+          <w:b/>
+          <w:bCs/>
+          <w:u w:val="single"/>
+        </w:rPr>
+        <w:t>)</w:t>
       </w:r>
     </w:p>
     <w:p>
@@ -236,14 +285,27 @@
       <w:r>
         <w:t xml:space="preserve">  </w:t>
       </w:r>
-      <w:r>
-        <w:t xml:space="preserve">You must write a web application to provide a website.  </w:t>
-      </w:r>
-      <w:r>
-        <w:t>It uses Servl</w:t>
-      </w:r>
-      <w:r>
-        <w:t>ets, Fil</w:t>
+      <w:proofErr w:type="gramStart"/>
+      <w:r>
+        <w:t>You</w:t>
+      </w:r>
+      <w:proofErr w:type="gramEnd"/>
+      <w:r>
+        <w:t xml:space="preserve"> must write a web application to provide a website.  </w:t>
+      </w:r>
+      <w:r>
+        <w:t xml:space="preserve">It uses </w:t>
+      </w:r>
+      <w:proofErr w:type="spellStart"/>
+      <w:r>
+        <w:t>Servl</w:t>
+      </w:r>
+      <w:r>
+        <w:t>ets</w:t>
+      </w:r>
+      <w:proofErr w:type="spellEnd"/>
+      <w:r>
+        <w:t>, Fil</w:t>
       </w:r>
       <w:r>
         <w:t xml:space="preserve">ters and JSP and any other java code to provide responses to client’s HTTP requests. </w:t>
@@ -280,6 +342,103 @@
       <w:r>
         <w:t xml:space="preserve">Scripts are coded to use for web applications. </w:t>
       </w:r>
+      <w:r>
+        <w:t xml:space="preserve"> </w:t>
+      </w:r>
+      <w:r>
+        <w:t xml:space="preserve">Examples of web applications include webmail, online retail sales, online auctions and wikis. </w:t>
+      </w:r>
+      <w:r>
+        <w:t xml:space="preserve"> </w:t>
+      </w:r>
+    </w:p>
+    <w:p>
+      <w:pPr>
+        <w:pStyle w:val="ListParagraph"/>
+        <w:spacing w:after="0"/>
+        <w:ind w:left="360"/>
+      </w:pPr>
+    </w:p>
+    <w:p>
+      <w:pPr>
+        <w:pStyle w:val="ListParagraph"/>
+        <w:spacing w:after="0"/>
+        <w:ind w:left="360"/>
+      </w:pPr>
+      <w:r>
+        <w:t>Be</w:t>
+      </w:r>
+      <w:r>
+        <w:t>nefits:</w:t>
+      </w:r>
+    </w:p>
+    <w:p>
+      <w:pPr>
+        <w:pStyle w:val="ListParagraph"/>
+        <w:numPr>
+          <w:ilvl w:val="0"/>
+          <w:numId w:val="8"/>
+        </w:numPr>
+        <w:spacing w:after="0"/>
+      </w:pPr>
+      <w:r>
+        <w:t>Browser apps require little disk space on the client computer.</w:t>
+      </w:r>
+    </w:p>
+    <w:p>
+      <w:pPr>
+        <w:pStyle w:val="ListParagraph"/>
+        <w:numPr>
+          <w:ilvl w:val="0"/>
+          <w:numId w:val="8"/>
+        </w:numPr>
+        <w:spacing w:after="0"/>
+      </w:pPr>
+      <w:r>
+        <w:t xml:space="preserve">Web apps do not require complex procedures to deploy in large organizations.  </w:t>
+      </w:r>
+    </w:p>
+    <w:p>
+      <w:pPr>
+        <w:pStyle w:val="ListParagraph"/>
+        <w:spacing w:after="0"/>
+        <w:ind w:left="360"/>
+      </w:pPr>
+      <w:r>
+        <w:t>Drawbacks:</w:t>
+      </w:r>
+    </w:p>
+    <w:p>
+      <w:pPr>
+        <w:pStyle w:val="ListParagraph"/>
+        <w:numPr>
+          <w:ilvl w:val="0"/>
+          <w:numId w:val="9"/>
+        </w:numPr>
+        <w:spacing w:after="0"/>
+      </w:pPr>
+      <w:r>
+        <w:t xml:space="preserve">Standards compliance is an issue with any non-typical office document creator, which causes problems when file sharing and collaboration becomes critical. </w:t>
+      </w:r>
+    </w:p>
+    <w:p>
+      <w:pPr>
+        <w:pStyle w:val="ListParagraph"/>
+        <w:numPr>
+          <w:ilvl w:val="0"/>
+          <w:numId w:val="9"/>
+        </w:numPr>
+        <w:spacing w:after="0"/>
+      </w:pPr>
+      <w:r>
+        <w:t xml:space="preserve">They depend </w:t>
+      </w:r>
+      <w:r>
+        <w:t>entirely</w:t>
+      </w:r>
+      <w:r>
+        <w:t xml:space="preserve"> on the availability of the server delivering the application. </w:t>
+      </w:r>
     </w:p>
     <w:p>
       <w:pPr>
@@ -319,6 +478,9 @@
       <w:r>
         <w:t xml:space="preserve"> at your desktop computer or laptop.</w:t>
       </w:r>
+      <w:r>
+        <w:t xml:space="preserve">  </w:t>
+      </w:r>
     </w:p>
     <w:p>
       <w:pPr>
@@ -370,21 +532,18 @@
         <w:spacing w:after="0"/>
         <w:ind w:left="360"/>
       </w:pPr>
-      <w:r>
-        <w:t xml:space="preserve">Kyk nog </w:t>
-      </w:r>
-      <w:hyperlink r:id="rId6" w:history="1">
-        <w:r>
-          <w:rPr>
-            <w:rStyle w:val="Hyperlink"/>
-          </w:rPr>
-          <w:t>http://en.wikipedia.org/wiki/Web_application</w:t>
-        </w:r>
-      </w:hyperlink>
-    </w:p>
-    <w:p>
-      <w:pPr>
-        <w:pStyle w:val="ListParagraph"/>
+    </w:p>
+    <w:p>
+      <w:r>
+        <w:br w:type="page"/>
+      </w:r>
+    </w:p>
+    <w:p>
+      <w:pPr>
+        <w:pStyle w:val="ListParagraph"/>
+        <w:tabs>
+          <w:tab w:val="left" w:pos="4320"/>
+        </w:tabs>
         <w:spacing w:after="0"/>
         <w:ind w:left="360"/>
       </w:pPr>
@@ -392,16 +551,17 @@
         <w:rPr>
           <w:noProof/>
         </w:rPr>
+        <w:lastRenderedPageBreak/>
         <w:drawing>
           <wp:anchor distT="0" distB="0" distL="114300" distR="114300" simplePos="0" relativeHeight="251658240" behindDoc="0" locked="0" layoutInCell="1" allowOverlap="1">
             <wp:simplePos x="0" y="0"/>
             <wp:positionH relativeFrom="column">
-              <wp:posOffset>351559</wp:posOffset>
+              <wp:posOffset>-52202</wp:posOffset>
             </wp:positionH>
             <wp:positionV relativeFrom="paragraph">
-              <wp:posOffset>103365</wp:posOffset>
+              <wp:posOffset>-356260</wp:posOffset>
             </wp:positionV>
-            <wp:extent cx="5491101" cy="2873828"/>
+            <wp:extent cx="6096743" cy="3194463"/>
             <wp:effectExtent l="19050" t="0" r="0" b="0"/>
             <wp:wrapNone/>
             <wp:docPr id="1" name="Picture 1" descr="http://www.acunetix.com/site-audit/web-apps1.gif"/>
@@ -418,7 +578,7 @@
                     </pic:cNvPicPr>
                   </pic:nvPicPr>
                   <pic:blipFill>
-                    <a:blip r:embed="rId7" cstate="print"/>
+                    <a:blip r:embed="rId6" cstate="print"/>
                     <a:srcRect/>
                     <a:stretch>
                       <a:fillRect/>
@@ -427,7 +587,7 @@
                   <pic:spPr bwMode="auto">
                     <a:xfrm>
                       <a:off x="0" y="0"/>
-                      <a:ext cx="5491101" cy="2873828"/>
+                      <a:ext cx="6096743" cy="3194463"/>
                     </a:xfrm>
                     <a:prstGeom prst="rect">
                       <a:avLst/>
@@ -550,38 +710,34 @@
         <w:pStyle w:val="ListParagraph"/>
         <w:spacing w:after="0"/>
         <w:ind w:left="360"/>
-      </w:pPr>
-    </w:p>
-    <w:p>
-      <w:pPr>
-        <w:pStyle w:val="ListParagraph"/>
-        <w:spacing w:after="0"/>
-        <w:ind w:left="360"/>
-        <w:rPr>
-          <w:color w:val="FF0000"/>
-        </w:rPr>
-      </w:pPr>
-      <w:r>
-        <w:rPr>
-          <w:color w:val="FF0000"/>
-        </w:rPr>
-        <w:t>Figur</w:t>
-      </w:r>
-      <w:r>
-        <w:rPr>
-          <w:color w:val="FF0000"/>
-        </w:rPr>
+        <w:rPr>
+          <w:vertAlign w:val="superscript"/>
+        </w:rPr>
+      </w:pPr>
+      <w:r>
+        <w:t>Demonstrative f</w:t>
+      </w:r>
+      <w:r>
+        <w:t>igur</w:t>
+      </w:r>
+      <w:r>
         <w:t>e</w:t>
       </w:r>
-    </w:p>
-    <w:p>
-      <w:pPr>
-        <w:pStyle w:val="ListParagraph"/>
-        <w:spacing w:after="0"/>
-        <w:ind w:left="360"/>
-        <w:rPr>
-          <w:u w:val="single"/>
-        </w:rPr>
+      <w:r>
+        <w:t xml:space="preserve"> of web applications.</w:t>
+      </w:r>
+      <w:r>
+        <w:rPr>
+          <w:vertAlign w:val="superscript"/>
+        </w:rPr>
+        <w:t>2</w:t>
+      </w:r>
+    </w:p>
+    <w:p>
+      <w:pPr>
+        <w:pStyle w:val="ListParagraph"/>
+        <w:spacing w:after="0"/>
+        <w:ind w:left="360"/>
       </w:pPr>
     </w:p>
     <w:p>
@@ -642,34 +798,53 @@
           <w:u w:val="single"/>
           <w:lang w:val="fr-FR"/>
         </w:rPr>
-        <w:t>s (CSharp)</w:t>
-      </w:r>
-    </w:p>
-    <w:p>
-      <w:pPr>
-        <w:pStyle w:val="ListParagraph"/>
-        <w:spacing w:after="0"/>
-        <w:ind w:left="360"/>
-        <w:rPr>
+        <w:t>s (</w:t>
+      </w:r>
+      <w:proofErr w:type="spellStart"/>
+      <w:r>
+        <w:rPr>
+          <w:b/>
+          <w:bCs/>
           <w:u w:val="single"/>
           <w:lang w:val="fr-FR"/>
         </w:rPr>
-      </w:pPr>
-    </w:p>
-    <w:p>
-      <w:pPr>
-        <w:pStyle w:val="ListParagraph"/>
-        <w:spacing w:after="0"/>
-        <w:ind w:left="360"/>
-        <w:rPr>
-          <w:u w:val="single"/>
-        </w:rPr>
-      </w:pPr>
-      <w:r>
-        <w:rPr>
-          <w:u w:val="single"/>
-        </w:rPr>
-        <w:lastRenderedPageBreak/>
+        <w:t>CSharp</w:t>
+      </w:r>
+      <w:proofErr w:type="spellEnd"/>
+      <w:r>
+        <w:rPr>
+          <w:b/>
+          <w:bCs/>
+          <w:u w:val="single"/>
+          <w:lang w:val="fr-FR"/>
+        </w:rPr>
+        <w:t>)</w:t>
+      </w:r>
+    </w:p>
+    <w:p>
+      <w:pPr>
+        <w:pStyle w:val="ListParagraph"/>
+        <w:spacing w:after="0"/>
+        <w:ind w:left="360"/>
+        <w:rPr>
+          <w:u w:val="single"/>
+          <w:lang w:val="fr-FR"/>
+        </w:rPr>
+      </w:pPr>
+    </w:p>
+    <w:p>
+      <w:pPr>
+        <w:pStyle w:val="ListParagraph"/>
+        <w:spacing w:after="0"/>
+        <w:ind w:left="360"/>
+        <w:rPr>
+          <w:u w:val="single"/>
+        </w:rPr>
+      </w:pPr>
+      <w:r>
+        <w:rPr>
+          <w:u w:val="single"/>
+        </w:rPr>
         <w:t>What is a mobile</w:t>
       </w:r>
       <w:r>
@@ -689,14 +864,22 @@
         <w:t>Mo</w:t>
       </w:r>
       <w:r>
-        <w:t>bile apps are almost like Internet applications</w:t>
+        <w:t>bile apps are almost like i</w:t>
+      </w:r>
+      <w:r>
+        <w:t>nternet applications</w:t>
       </w:r>
       <w:r>
         <w:t xml:space="preserve"> </w:t>
       </w:r>
       <w:r>
-        <w:t>that run on smartphones</w:t>
-      </w:r>
+        <w:t xml:space="preserve">that run on </w:t>
+      </w:r>
+      <w:proofErr w:type="spellStart"/>
+      <w:r>
+        <w:t>smartphones</w:t>
+      </w:r>
+      <w:proofErr w:type="spellEnd"/>
       <w:r>
         <w:t>, cell phones</w:t>
       </w:r>
@@ -716,7 +899,15 @@
         <w:t>Gmail for mobile</w:t>
       </w:r>
       <w:r>
-        <w:t xml:space="preserve">, Facebook for mobile, a web browser and games.  </w:t>
+        <w:t xml:space="preserve">, </w:t>
+      </w:r>
+      <w:proofErr w:type="spellStart"/>
+      <w:r>
+        <w:t>Facebook</w:t>
+      </w:r>
+      <w:proofErr w:type="spellEnd"/>
+      <w:r>
+        <w:t xml:space="preserve"> for mobile, a web browser and games.  </w:t>
       </w:r>
       <w:r>
         <w:t>People with an idea for an app start</w:t>
@@ -731,7 +922,11 @@
         <w:t>demand for mobile apps is</w:t>
       </w:r>
       <w:r>
-        <w:t xml:space="preserve"> growing each year, and so has the desire for the device to do more tasks to suit busy lifestyles</w:t>
+        <w:t xml:space="preserve"> growing each year, and so has the desire for the device to do more tasks to suit busy </w:t>
+      </w:r>
+      <w:proofErr w:type="gramStart"/>
+      <w:r>
+        <w:t>lifestyles.</w:t>
       </w:r>
       <w:r>
         <w:rPr>
@@ -740,13 +935,17 @@
         <w:t>3</w:t>
       </w:r>
       <w:r>
-        <w:t xml:space="preserve">. </w:t>
-      </w:r>
-      <w:r>
         <w:t xml:space="preserve"> </w:t>
       </w:r>
       <w:r>
-        <w:t xml:space="preserve">They are intended to enhance the features of portable devices.  </w:t>
+        <w:t xml:space="preserve"> </w:t>
+      </w:r>
+      <w:r>
+        <w:t>They</w:t>
+      </w:r>
+      <w:proofErr w:type="gramEnd"/>
+      <w:r>
+        <w:t xml:space="preserve"> are intended to enhance the features of portable devices.  </w:t>
       </w:r>
     </w:p>
     <w:p>
@@ -939,6 +1138,7 @@
           <w:bCs/>
           <w:u w:val="single"/>
         </w:rPr>
+        <w:lastRenderedPageBreak/>
         <w:t>Server app</w:t>
       </w:r>
       <w:r>
@@ -967,6 +1167,16 @@
           <w:u w:val="single"/>
         </w:rPr>
       </w:pPr>
+    </w:p>
+    <w:p>
+      <w:pPr>
+        <w:pStyle w:val="ListParagraph"/>
+        <w:spacing w:after="0"/>
+        <w:ind w:left="360"/>
+        <w:rPr>
+          <w:u w:val="single"/>
+        </w:rPr>
+      </w:pPr>
       <w:r>
         <w:rPr>
           <w:u w:val="single"/>
@@ -985,9 +1195,166 @@
         <w:pStyle w:val="ListParagraph"/>
         <w:spacing w:after="0"/>
         <w:ind w:left="360"/>
-        <w:rPr>
-          <w:u w:val="single"/>
-        </w:rPr>
+      </w:pPr>
+      <w:r>
+        <w:t>Ser</w:t>
+      </w:r>
+      <w:r>
+        <w:t>ver applications are very important, because it’</w:t>
+      </w:r>
+      <w:r>
+        <w:t xml:space="preserve">s the main source of storage.  Thus, security and </w:t>
+      </w:r>
+      <w:r>
+        <w:t>reliability</w:t>
+      </w:r>
+      <w:r>
+        <w:t xml:space="preserve"> is of upmost importance, because all client computers rely on a server.  </w:t>
+      </w:r>
+      <w:r>
+        <w:t xml:space="preserve">It should execute procedures efficiently and it contains application logic SQL services.  </w:t>
+      </w:r>
+      <w:r>
+        <w:t>An app server acts as a set of components accessible to the software developer through an API defined by the platform itself</w:t>
+      </w:r>
+    </w:p>
+    <w:p>
+      <w:pPr>
+        <w:pStyle w:val="ListParagraph"/>
+        <w:spacing w:after="0"/>
+        <w:ind w:left="360"/>
+      </w:pPr>
+      <w:r>
+        <w:t>.</w:t>
+      </w:r>
+      <w:proofErr w:type="gramStart"/>
+      <w:r>
+        <w:rPr>
+          <w:vertAlign w:val="superscript"/>
+        </w:rPr>
+        <w:t>4</w:t>
+      </w:r>
+      <w:r>
+        <w:t xml:space="preserve">  </w:t>
+      </w:r>
+      <w:r>
+        <w:t>Examples</w:t>
+      </w:r>
+      <w:proofErr w:type="gramEnd"/>
+      <w:r>
+        <w:t xml:space="preserve"> are Java application servers, PHP application servers and Base4 Application Server.  </w:t>
+      </w:r>
+      <w:r>
+        <w:t xml:space="preserve">The EJB (Enterprise </w:t>
+      </w:r>
+      <w:proofErr w:type="spellStart"/>
+      <w:r>
+        <w:t>JavaBean</w:t>
+      </w:r>
+      <w:proofErr w:type="spellEnd"/>
+      <w:r>
+        <w:t xml:space="preserve">) component model can be found on J2EE (Java 2 Platform, Enterprise Edition) application servers. </w:t>
+      </w:r>
+    </w:p>
+    <w:p>
+      <w:pPr>
+        <w:pStyle w:val="ListParagraph"/>
+        <w:spacing w:after="0"/>
+        <w:ind w:left="360"/>
+      </w:pPr>
+    </w:p>
+    <w:p>
+      <w:pPr>
+        <w:pStyle w:val="ListParagraph"/>
+        <w:spacing w:after="0"/>
+        <w:ind w:left="360"/>
+      </w:pPr>
+      <w:r>
+        <w:t>Advantages of application servers:</w:t>
+      </w:r>
+    </w:p>
+    <w:p>
+      <w:pPr>
+        <w:pStyle w:val="ListParagraph"/>
+        <w:numPr>
+          <w:ilvl w:val="0"/>
+          <w:numId w:val="4"/>
+        </w:numPr>
+        <w:spacing w:after="0"/>
+      </w:pPr>
+      <w:r>
+        <w:t>Data and code integrity</w:t>
+      </w:r>
+    </w:p>
+    <w:p>
+      <w:pPr>
+        <w:pStyle w:val="ListParagraph"/>
+        <w:numPr>
+          <w:ilvl w:val="0"/>
+          <w:numId w:val="4"/>
+        </w:numPr>
+        <w:spacing w:after="0"/>
+      </w:pPr>
+      <w:r>
+        <w:t>Centralized configuration</w:t>
+      </w:r>
+    </w:p>
+    <w:p>
+      <w:pPr>
+        <w:pStyle w:val="ListParagraph"/>
+        <w:numPr>
+          <w:ilvl w:val="0"/>
+          <w:numId w:val="4"/>
+        </w:numPr>
+        <w:spacing w:after="0"/>
+      </w:pPr>
+      <w:r>
+        <w:t>Security</w:t>
+      </w:r>
+    </w:p>
+    <w:p>
+      <w:pPr>
+        <w:pStyle w:val="ListParagraph"/>
+        <w:numPr>
+          <w:ilvl w:val="0"/>
+          <w:numId w:val="4"/>
+        </w:numPr>
+        <w:spacing w:after="0"/>
+      </w:pPr>
+      <w:r>
+        <w:t>Performance</w:t>
+      </w:r>
+    </w:p>
+    <w:p>
+      <w:pPr>
+        <w:pStyle w:val="ListParagraph"/>
+        <w:numPr>
+          <w:ilvl w:val="0"/>
+          <w:numId w:val="4"/>
+        </w:numPr>
+        <w:spacing w:after="0"/>
+      </w:pPr>
+      <w:r>
+        <w:t>Total cost of ownership</w:t>
+      </w:r>
+    </w:p>
+    <w:p>
+      <w:pPr>
+        <w:pStyle w:val="ListParagraph"/>
+        <w:numPr>
+          <w:ilvl w:val="0"/>
+          <w:numId w:val="4"/>
+        </w:numPr>
+        <w:spacing w:after="0"/>
+      </w:pPr>
+      <w:r>
+        <w:t>Transaction support</w:t>
+      </w:r>
+    </w:p>
+    <w:p>
+      <w:pPr>
+        <w:spacing w:after="0"/>
+        <w:ind w:left="360"/>
       </w:pPr>
     </w:p>
     <w:p>
@@ -1011,6 +1378,35 @@
         <w:pStyle w:val="ListParagraph"/>
         <w:spacing w:after="0"/>
         <w:ind w:left="360"/>
+      </w:pPr>
+      <w:r>
+        <w:t>Servers runs 24/7 and r</w:t>
+      </w:r>
+      <w:r>
+        <w:t>arely stop</w:t>
+      </w:r>
+      <w:r>
+        <w:t xml:space="preserve"> functioning, only for repair or if a failure occurs.  </w:t>
+      </w:r>
+      <w:r>
+        <w:t>Application servers provide methods that client applications can call and serve</w:t>
+      </w:r>
+      <w:r>
+        <w:t xml:space="preserve"> business logic to application programs through a number of protocols. </w:t>
+      </w:r>
+    </w:p>
+    <w:p>
+      <w:pPr>
+        <w:pStyle w:val="ListParagraph"/>
+        <w:spacing w:after="0"/>
+        <w:ind w:left="360"/>
+      </w:pPr>
+    </w:p>
+    <w:p>
+      <w:pPr>
+        <w:pStyle w:val="ListParagraph"/>
+        <w:spacing w:after="0"/>
+        <w:ind w:left="360"/>
         <w:rPr>
           <w:u w:val="single"/>
         </w:rPr>
@@ -1027,10 +1423,254 @@
         <w:pStyle w:val="ListParagraph"/>
         <w:spacing w:after="0"/>
         <w:ind w:left="360"/>
-        <w:rPr>
-          <w:u w:val="single"/>
-        </w:rPr>
-      </w:pPr>
+      </w:pPr>
+      <w:r>
+        <w:t xml:space="preserve">You </w:t>
+      </w:r>
+      <w:r>
+        <w:t xml:space="preserve">would use them in big companies so that the main </w:t>
+      </w:r>
+      <w:r>
+        <w:t xml:space="preserve">servers can function. </w:t>
+      </w:r>
+      <w:r>
+        <w:t xml:space="preserve"> </w:t>
+      </w:r>
+      <w:r>
+        <w:t>Servers keep backups and provide</w:t>
+      </w:r>
+      <w:r>
+        <w:t xml:space="preserve"> information based on user requests.  </w:t>
+      </w:r>
+    </w:p>
+    <w:p>
+      <w:pPr>
+        <w:pStyle w:val="ListParagraph"/>
+        <w:spacing w:after="0"/>
+        <w:ind w:left="360"/>
+        <w:rPr>
+          <w:u w:val="single"/>
+        </w:rPr>
+      </w:pPr>
+    </w:p>
+    <w:p>
+      <w:pPr>
+        <w:pStyle w:val="ListParagraph"/>
+        <w:spacing w:after="0"/>
+        <w:ind w:left="360"/>
+      </w:pPr>
+      <w:r>
+        <w:t xml:space="preserve">Applications </w:t>
+      </w:r>
+      <w:r>
+        <w:t>for server operating systems:</w:t>
+      </w:r>
+    </w:p>
+    <w:p>
+      <w:pPr>
+        <w:pStyle w:val="ListParagraph"/>
+        <w:numPr>
+          <w:ilvl w:val="0"/>
+          <w:numId w:val="5"/>
+        </w:numPr>
+        <w:spacing w:after="0"/>
+      </w:pPr>
+      <w:r>
+        <w:t>Printer and file sharing</w:t>
+      </w:r>
+    </w:p>
+    <w:p>
+      <w:pPr>
+        <w:pStyle w:val="ListParagraph"/>
+        <w:numPr>
+          <w:ilvl w:val="0"/>
+          <w:numId w:val="5"/>
+        </w:numPr>
+        <w:spacing w:after="0"/>
+      </w:pPr>
+      <w:r>
+        <w:t>Caching</w:t>
+      </w:r>
+    </w:p>
+    <w:p>
+      <w:pPr>
+        <w:pStyle w:val="ListParagraph"/>
+        <w:numPr>
+          <w:ilvl w:val="0"/>
+          <w:numId w:val="5"/>
+        </w:numPr>
+        <w:spacing w:after="0"/>
+      </w:pPr>
+      <w:r>
+        <w:t>Website services</w:t>
+      </w:r>
+    </w:p>
+    <w:p>
+      <w:pPr>
+        <w:pStyle w:val="ListParagraph"/>
+        <w:numPr>
+          <w:ilvl w:val="0"/>
+          <w:numId w:val="5"/>
+        </w:numPr>
+        <w:spacing w:after="0"/>
+      </w:pPr>
+      <w:r>
+        <w:t>Terminal services</w:t>
+      </w:r>
+    </w:p>
+    <w:p>
+      <w:pPr>
+        <w:pStyle w:val="ListParagraph"/>
+        <w:numPr>
+          <w:ilvl w:val="0"/>
+          <w:numId w:val="5"/>
+        </w:numPr>
+        <w:spacing w:after="0"/>
+      </w:pPr>
+      <w:r>
+        <w:t>Email, groupware and messaging</w:t>
+      </w:r>
+    </w:p>
+    <w:p>
+      <w:pPr>
+        <w:pStyle w:val="ListParagraph"/>
+        <w:spacing w:after="0"/>
+        <w:ind w:left="360"/>
+        <w:rPr>
+          <w:u w:val="single"/>
+        </w:rPr>
+      </w:pPr>
+      <w:r>
+        <w:rPr>
+          <w:noProof/>
+          <w:u w:val="single"/>
+        </w:rPr>
+        <w:drawing>
+          <wp:anchor distT="0" distB="0" distL="114300" distR="114300" simplePos="0" relativeHeight="251659264" behindDoc="0" locked="0" layoutInCell="1" allowOverlap="1">
+            <wp:simplePos x="0" y="0"/>
+            <wp:positionH relativeFrom="column">
+              <wp:posOffset>149679</wp:posOffset>
+            </wp:positionH>
+            <wp:positionV relativeFrom="paragraph">
+              <wp:posOffset>102647</wp:posOffset>
+            </wp:positionV>
+            <wp:extent cx="5930487" cy="950026"/>
+            <wp:effectExtent l="19050" t="0" r="0" b="0"/>
+            <wp:wrapNone/>
+            <wp:docPr id="2" name="Picture 1" descr="Application Server Publishing"/>
+            <wp:cNvGraphicFramePr>
+              <a:graphicFrameLocks xmlns:a="http://schemas.openxmlformats.org/drawingml/2006/main" noChangeAspect="1"/>
+            </wp:cNvGraphicFramePr>
+            <a:graphic xmlns:a="http://schemas.openxmlformats.org/drawingml/2006/main">
+              <a:graphicData uri="http://schemas.openxmlformats.org/drawingml/2006/picture">
+                <pic:pic xmlns:pic="http://schemas.openxmlformats.org/drawingml/2006/picture">
+                  <pic:nvPicPr>
+                    <pic:cNvPr id="0" name="Picture 1" descr="Application Server Publishing"/>
+                    <pic:cNvPicPr>
+                      <a:picLocks noChangeAspect="1" noChangeArrowheads="1"/>
+                    </pic:cNvPicPr>
+                  </pic:nvPicPr>
+                  <pic:blipFill>
+                    <a:blip r:embed="rId7" cstate="print"/>
+                    <a:srcRect/>
+                    <a:stretch>
+                      <a:fillRect/>
+                    </a:stretch>
+                  </pic:blipFill>
+                  <pic:spPr bwMode="auto">
+                    <a:xfrm>
+                      <a:off x="0" y="0"/>
+                      <a:ext cx="5930487" cy="950026"/>
+                    </a:xfrm>
+                    <a:prstGeom prst="rect">
+                      <a:avLst/>
+                    </a:prstGeom>
+                    <a:noFill/>
+                    <a:ln w="9525">
+                      <a:noFill/>
+                      <a:miter lim="800000"/>
+                      <a:headEnd/>
+                      <a:tailEnd/>
+                    </a:ln>
+                  </pic:spPr>
+                </pic:pic>
+              </a:graphicData>
+            </a:graphic>
+          </wp:anchor>
+        </w:drawing>
+      </w:r>
+    </w:p>
+    <w:p>
+      <w:pPr>
+        <w:pStyle w:val="ListParagraph"/>
+        <w:spacing w:after="0"/>
+        <w:ind w:left="360"/>
+        <w:rPr>
+          <w:u w:val="single"/>
+        </w:rPr>
+      </w:pPr>
+    </w:p>
+    <w:p>
+      <w:pPr>
+        <w:pStyle w:val="ListParagraph"/>
+        <w:spacing w:after="0"/>
+        <w:ind w:left="360"/>
+        <w:rPr>
+          <w:u w:val="single"/>
+        </w:rPr>
+      </w:pPr>
+    </w:p>
+    <w:p>
+      <w:pPr>
+        <w:pStyle w:val="ListParagraph"/>
+        <w:spacing w:after="0"/>
+        <w:ind w:left="360"/>
+        <w:rPr>
+          <w:u w:val="single"/>
+        </w:rPr>
+      </w:pPr>
+    </w:p>
+    <w:p>
+      <w:pPr>
+        <w:pStyle w:val="ListParagraph"/>
+        <w:spacing w:after="0"/>
+        <w:ind w:left="360"/>
+        <w:rPr>
+          <w:u w:val="single"/>
+        </w:rPr>
+      </w:pPr>
+    </w:p>
+    <w:p>
+      <w:pPr>
+        <w:pStyle w:val="ListParagraph"/>
+        <w:spacing w:after="0"/>
+        <w:ind w:left="360"/>
+        <w:rPr>
+          <w:u w:val="single"/>
+        </w:rPr>
+      </w:pPr>
+    </w:p>
+    <w:p>
+      <w:pPr>
+        <w:pStyle w:val="ListParagraph"/>
+        <w:spacing w:after="0"/>
+        <w:ind w:left="360"/>
+      </w:pPr>
+      <w:r>
+        <w:t xml:space="preserve">Abstract figure of </w:t>
+      </w:r>
+      <w:r>
+        <w:t xml:space="preserve">the interaction between </w:t>
+      </w:r>
+      <w:r>
+        <w:t>a server and computers.</w:t>
+      </w:r>
+      <w:r>
+        <w:rPr>
+          <w:vertAlign w:val="superscript"/>
+        </w:rPr>
+        <w:t>5</w:t>
+      </w:r>
     </w:p>
     <w:p>
       <w:pPr>
@@ -1052,6 +1692,7 @@
           <w:bCs/>
           <w:u w:val="single"/>
         </w:rPr>
+        <w:lastRenderedPageBreak/>
         <w:t>Desktop app</w:t>
       </w:r>
       <w:r>
@@ -1100,8 +1741,18 @@
           <w:bCs/>
           <w:u w:val="single"/>
         </w:rPr>
-        <w:t>clients (CSharp)</w:t>
-      </w:r>
+        <w:t>clients (</w:t>
+      </w:r>
+      <w:proofErr w:type="spellStart"/>
+      <w:r>
+        <w:rPr>
+          <w:b/>
+          <w:bCs/>
+          <w:u w:val="single"/>
+        </w:rPr>
+        <w:t>CSharp</w:t>
+      </w:r>
+      <w:proofErr w:type="spellEnd"/>
       <w:r>
         <w:rPr>
           <w:b/>
@@ -1110,15 +1761,20 @@
         </w:rPr>
         <w:t>)</w:t>
       </w:r>
-    </w:p>
-    <w:p>
-      <w:pPr>
-        <w:pStyle w:val="ListParagraph"/>
-        <w:spacing w:after="0"/>
-        <w:ind w:left="360"/>
-        <w:rPr>
-          <w:u w:val="single"/>
-        </w:rPr>
+      <w:r>
+        <w:rPr>
+          <w:b/>
+          <w:bCs/>
+          <w:u w:val="single"/>
+        </w:rPr>
+        <w:t>)</w:t>
+      </w:r>
+    </w:p>
+    <w:p>
+      <w:pPr>
+        <w:pStyle w:val="ListParagraph"/>
+        <w:spacing w:after="0"/>
+        <w:ind w:left="360"/>
       </w:pPr>
     </w:p>
     <w:p>
@@ -1148,9 +1804,71 @@
         <w:pStyle w:val="ListParagraph"/>
         <w:spacing w:after="0"/>
         <w:ind w:left="360"/>
-        <w:rPr>
-          <w:u w:val="single"/>
-        </w:rPr>
+      </w:pPr>
+      <w:r>
+        <w:t xml:space="preserve">A desktop application is an application </w:t>
+      </w:r>
+      <w:r>
+        <w:t xml:space="preserve">that runs stand alone in a desktop or laptop computer.  </w:t>
+      </w:r>
+      <w:r>
+        <w:t xml:space="preserve">It is different from a web application for the latter requires the Web browser to run.  </w:t>
+      </w:r>
+      <w:r>
+        <w:t>Exam</w:t>
+      </w:r>
+      <w:r>
+        <w:t xml:space="preserve">ples are </w:t>
+      </w:r>
+      <w:proofErr w:type="spellStart"/>
+      <w:r>
+        <w:t>Feedalizer</w:t>
+      </w:r>
+      <w:proofErr w:type="spellEnd"/>
+      <w:r>
+        <w:t xml:space="preserve">, </w:t>
+      </w:r>
+      <w:proofErr w:type="spellStart"/>
+      <w:r>
+        <w:t>Twhirl</w:t>
+      </w:r>
+      <w:proofErr w:type="spellEnd"/>
+      <w:r>
+        <w:t>, Windows Liv</w:t>
+      </w:r>
+      <w:r>
+        <w:t xml:space="preserve">e Writer, </w:t>
+      </w:r>
+      <w:r>
+        <w:t>Google Analytics (AIR)</w:t>
+      </w:r>
+      <w:r>
+        <w:t xml:space="preserve"> and Microsoft Office</w:t>
+      </w:r>
+      <w:r>
+        <w:t xml:space="preserve">. </w:t>
+      </w:r>
+      <w:r>
+        <w:t xml:space="preserve"> </w:t>
+      </w:r>
+      <w:r>
+        <w:t xml:space="preserve">Google recently launched Google Desktop which makes it easier for users to search their own PCs for emails, files, music, photos, Web pages and more.  </w:t>
+      </w:r>
+      <w:r>
+        <w:t xml:space="preserve">Desktop apps run offline and run off the web browser.  </w:t>
+      </w:r>
+      <w:r>
+        <w:t xml:space="preserve">It is computer software designed to help the user to perform specific tasks.  </w:t>
+      </w:r>
+      <w:r>
+        <w:t xml:space="preserve">System software serves the application, which in turn servers the user.  </w:t>
+      </w:r>
+    </w:p>
+    <w:p>
+      <w:pPr>
+        <w:pStyle w:val="ListParagraph"/>
+        <w:spacing w:after="0"/>
+        <w:ind w:left="360"/>
       </w:pPr>
     </w:p>
     <w:p>
@@ -1174,6 +1892,23 @@
         <w:pStyle w:val="ListParagraph"/>
         <w:spacing w:after="0"/>
         <w:ind w:left="360"/>
+      </w:pPr>
+      <w:r>
+        <w:t xml:space="preserve">You would use desktop applications when you work on your desktop personal computer or laptop. </w:t>
+      </w:r>
+    </w:p>
+    <w:p>
+      <w:pPr>
+        <w:pStyle w:val="ListParagraph"/>
+        <w:spacing w:after="0"/>
+        <w:ind w:left="360"/>
+      </w:pPr>
+    </w:p>
+    <w:p>
+      <w:pPr>
+        <w:pStyle w:val="ListParagraph"/>
+        <w:spacing w:after="0"/>
+        <w:ind w:left="360"/>
         <w:rPr>
           <w:u w:val="single"/>
         </w:rPr>
@@ -1190,9 +1925,150 @@
         <w:pStyle w:val="ListParagraph"/>
         <w:spacing w:after="0"/>
         <w:ind w:left="360"/>
-        <w:rPr>
-          <w:u w:val="single"/>
-        </w:rPr>
+      </w:pPr>
+      <w:r>
+        <w:t xml:space="preserve">Different types of application software would indicate why you would use them. </w:t>
+      </w:r>
+    </w:p>
+    <w:p>
+      <w:pPr>
+        <w:pStyle w:val="ListParagraph"/>
+        <w:spacing w:after="0"/>
+        <w:ind w:left="360"/>
+      </w:pPr>
+    </w:p>
+    <w:p>
+      <w:pPr>
+        <w:pStyle w:val="ListParagraph"/>
+        <w:spacing w:after="0"/>
+        <w:ind w:left="360"/>
+      </w:pPr>
+      <w:r>
+        <w:t>Classification of application software:</w:t>
+      </w:r>
+    </w:p>
+    <w:p>
+      <w:pPr>
+        <w:pStyle w:val="ListParagraph"/>
+        <w:numPr>
+          <w:ilvl w:val="0"/>
+          <w:numId w:val="6"/>
+        </w:numPr>
+        <w:spacing w:after="0"/>
+      </w:pPr>
+      <w:r>
+        <w:t>E</w:t>
+      </w:r>
+      <w:r>
+        <w:t>nterprise software</w:t>
+      </w:r>
+    </w:p>
+    <w:p>
+      <w:pPr>
+        <w:pStyle w:val="ListParagraph"/>
+        <w:numPr>
+          <w:ilvl w:val="0"/>
+          <w:numId w:val="6"/>
+        </w:numPr>
+        <w:spacing w:after="0"/>
+      </w:pPr>
+      <w:r>
+        <w:t>A</w:t>
+      </w:r>
+      <w:r>
+        <w:t>ccounting software</w:t>
+      </w:r>
+    </w:p>
+    <w:p>
+      <w:pPr>
+        <w:pStyle w:val="ListParagraph"/>
+        <w:numPr>
+          <w:ilvl w:val="0"/>
+          <w:numId w:val="6"/>
+        </w:numPr>
+        <w:spacing w:after="0"/>
+      </w:pPr>
+      <w:r>
+        <w:t>O</w:t>
+      </w:r>
+      <w:r>
+        <w:t>ffice suites</w:t>
+      </w:r>
+    </w:p>
+    <w:p>
+      <w:pPr>
+        <w:pStyle w:val="ListParagraph"/>
+        <w:numPr>
+          <w:ilvl w:val="0"/>
+          <w:numId w:val="6"/>
+        </w:numPr>
+        <w:spacing w:after="0"/>
+      </w:pPr>
+      <w:r>
+        <w:t>G</w:t>
+      </w:r>
+      <w:r>
+        <w:t>raphics software</w:t>
+      </w:r>
+    </w:p>
+    <w:p>
+      <w:pPr>
+        <w:pStyle w:val="ListParagraph"/>
+        <w:numPr>
+          <w:ilvl w:val="0"/>
+          <w:numId w:val="6"/>
+        </w:numPr>
+        <w:spacing w:after="0"/>
+      </w:pPr>
+      <w:r>
+        <w:t>M</w:t>
+      </w:r>
+      <w:r>
+        <w:t>edia players</w:t>
+      </w:r>
+    </w:p>
+    <w:p>
+      <w:pPr>
+        <w:pStyle w:val="ListParagraph"/>
+        <w:numPr>
+          <w:ilvl w:val="0"/>
+          <w:numId w:val="6"/>
+        </w:numPr>
+        <w:spacing w:after="0"/>
+      </w:pPr>
+      <w:r>
+        <w:t>Information worker software</w:t>
+      </w:r>
+    </w:p>
+    <w:p>
+      <w:pPr>
+        <w:pStyle w:val="ListParagraph"/>
+        <w:numPr>
+          <w:ilvl w:val="0"/>
+          <w:numId w:val="6"/>
+        </w:numPr>
+        <w:spacing w:after="0"/>
+      </w:pPr>
+      <w:r>
+        <w:t>Educational software</w:t>
+      </w:r>
+    </w:p>
+    <w:p>
+      <w:pPr>
+        <w:pStyle w:val="ListParagraph"/>
+        <w:numPr>
+          <w:ilvl w:val="0"/>
+          <w:numId w:val="6"/>
+        </w:numPr>
+        <w:spacing w:after="0"/>
+      </w:pPr>
+      <w:r>
+        <w:t>Simulation software</w:t>
+      </w:r>
+    </w:p>
+    <w:p>
+      <w:pPr>
+        <w:spacing w:after="0"/>
       </w:pPr>
     </w:p>
     <w:p>
@@ -1247,9 +2123,6 @@
         <w:pStyle w:val="ListParagraph"/>
         <w:spacing w:after="0"/>
         <w:ind w:left="360"/>
-        <w:rPr>
-          <w:u w:val="single"/>
-        </w:rPr>
       </w:pPr>
     </w:p>
     <w:p>
@@ -1285,9 +2158,164 @@
         <w:pStyle w:val="ListParagraph"/>
         <w:spacing w:after="0"/>
         <w:ind w:left="360"/>
-        <w:rPr>
-          <w:u w:val="single"/>
-        </w:rPr>
+      </w:pPr>
+      <w:r>
+        <w:t xml:space="preserve">A computer script is a list of commands that are executed by a certain </w:t>
+      </w:r>
+      <w:r>
+        <w:t>program o</w:t>
+      </w:r>
+      <w:r>
+        <w:t>r</w:t>
+      </w:r>
+      <w:r>
+        <w:t xml:space="preserve"> scripting engine.  </w:t>
+      </w:r>
+      <w:r>
+        <w:t xml:space="preserve">Script files are text documents that contain instructions written in a certain scripting language.  Most scripts can be opened and edited using a basic text editor.  </w:t>
+      </w:r>
+      <w:r>
+        <w:t xml:space="preserve">A script language is a simple programming language with which you can write scripts. </w:t>
+      </w:r>
+      <w:r>
+        <w:t xml:space="preserve"> It is also used for finding and showing </w:t>
+      </w:r>
+    </w:p>
+    <w:p>
+      <w:pPr>
+        <w:pStyle w:val="ListParagraph"/>
+        <w:spacing w:after="0"/>
+        <w:ind w:left="360"/>
+      </w:pPr>
+      <w:proofErr w:type="gramStart"/>
+      <w:r>
+        <w:t>w</w:t>
+      </w:r>
+      <w:r>
+        <w:t>ebsites</w:t>
+      </w:r>
+      <w:proofErr w:type="gramEnd"/>
+      <w:r>
+        <w:t xml:space="preserve"> on the i</w:t>
+      </w:r>
+      <w:r>
+        <w:t xml:space="preserve">nternet.  </w:t>
+      </w:r>
+    </w:p>
+    <w:p>
+      <w:pPr>
+        <w:pStyle w:val="ListParagraph"/>
+        <w:spacing w:after="0"/>
+        <w:ind w:left="360"/>
+      </w:pPr>
+    </w:p>
+    <w:p>
+      <w:pPr>
+        <w:pStyle w:val="ListParagraph"/>
+        <w:spacing w:after="0"/>
+        <w:ind w:left="360"/>
+      </w:pPr>
+      <w:r>
+        <w:t>Types of scripting languages:</w:t>
+      </w:r>
+    </w:p>
+    <w:p>
+      <w:pPr>
+        <w:pStyle w:val="ListParagraph"/>
+        <w:numPr>
+          <w:ilvl w:val="0"/>
+          <w:numId w:val="7"/>
+        </w:numPr>
+        <w:spacing w:after="0"/>
+      </w:pPr>
+      <w:r>
+        <w:t>Job control languages and shells</w:t>
+      </w:r>
+    </w:p>
+    <w:p>
+      <w:pPr>
+        <w:pStyle w:val="ListParagraph"/>
+        <w:numPr>
+          <w:ilvl w:val="0"/>
+          <w:numId w:val="7"/>
+        </w:numPr>
+        <w:spacing w:after="0"/>
+      </w:pPr>
+      <w:r>
+        <w:t>GUI scripting</w:t>
+      </w:r>
+    </w:p>
+    <w:p>
+      <w:pPr>
+        <w:pStyle w:val="ListParagraph"/>
+        <w:numPr>
+          <w:ilvl w:val="0"/>
+          <w:numId w:val="7"/>
+        </w:numPr>
+        <w:spacing w:after="0"/>
+      </w:pPr>
+      <w:r>
+        <w:t>Application-specific languages</w:t>
+      </w:r>
+    </w:p>
+    <w:p>
+      <w:pPr>
+        <w:pStyle w:val="ListParagraph"/>
+        <w:numPr>
+          <w:ilvl w:val="0"/>
+          <w:numId w:val="7"/>
+        </w:numPr>
+        <w:spacing w:after="0"/>
+      </w:pPr>
+      <w:r>
+        <w:t>Web browsers</w:t>
+      </w:r>
+    </w:p>
+    <w:p>
+      <w:pPr>
+        <w:pStyle w:val="ListParagraph"/>
+        <w:numPr>
+          <w:ilvl w:val="0"/>
+          <w:numId w:val="7"/>
+        </w:numPr>
+        <w:spacing w:after="0"/>
+      </w:pPr>
+      <w:r>
+        <w:lastRenderedPageBreak/>
+        <w:t>Text processing languages</w:t>
+      </w:r>
+    </w:p>
+    <w:p>
+      <w:pPr>
+        <w:pStyle w:val="ListParagraph"/>
+        <w:numPr>
+          <w:ilvl w:val="0"/>
+          <w:numId w:val="7"/>
+        </w:numPr>
+        <w:spacing w:after="0"/>
+      </w:pPr>
+      <w:r>
+        <w:t>General-purpose dynamic languages</w:t>
+      </w:r>
+    </w:p>
+    <w:p>
+      <w:pPr>
+        <w:pStyle w:val="ListParagraph"/>
+        <w:numPr>
+          <w:ilvl w:val="0"/>
+          <w:numId w:val="7"/>
+        </w:numPr>
+        <w:spacing w:after="0"/>
+      </w:pPr>
+      <w:r>
+        <w:t>Extension/embeddable languages</w:t>
+      </w:r>
+    </w:p>
+    <w:p>
+      <w:pPr>
+        <w:pStyle w:val="ListParagraph"/>
+        <w:spacing w:after="0"/>
+        <w:ind w:left="360"/>
       </w:pPr>
     </w:p>
     <w:p>
@@ -1311,6 +2339,23 @@
         <w:pStyle w:val="ListParagraph"/>
         <w:spacing w:after="0"/>
         <w:ind w:left="360"/>
+      </w:pPr>
+      <w:r>
+        <w:t>Scripts may be used to automate processes on a local computer or to generate Web pages on the Web.</w:t>
+      </w:r>
+    </w:p>
+    <w:p>
+      <w:pPr>
+        <w:pStyle w:val="ListParagraph"/>
+        <w:spacing w:after="0"/>
+        <w:ind w:left="360"/>
+      </w:pPr>
+    </w:p>
+    <w:p>
+      <w:pPr>
+        <w:pStyle w:val="ListParagraph"/>
+        <w:spacing w:after="0"/>
+        <w:ind w:left="360"/>
         <w:rPr>
           <w:u w:val="single"/>
         </w:rPr>
@@ -1327,19 +2372,46 @@
         <w:pStyle w:val="ListParagraph"/>
         <w:spacing w:after="0"/>
         <w:ind w:left="360"/>
-        <w:rPr>
-          <w:u w:val="single"/>
-        </w:rPr>
-      </w:pPr>
-    </w:p>
-    <w:p>
-      <w:pPr>
-        <w:pStyle w:val="ListParagraph"/>
-        <w:spacing w:after="0"/>
-        <w:ind w:left="360"/>
-        <w:rPr>
-          <w:u w:val="single"/>
-        </w:rPr>
+      </w:pPr>
+      <w:r>
+        <w:t xml:space="preserve">DOC scripts and VB Scripts may be used to run processes on Windows machines, while AppleScript scripts can automate tasks on Macintosh computers.  </w:t>
+      </w:r>
+      <w:r>
+        <w:t>ASP, JSP and PHP scripts are often run on Web servers to generate dynamic Web page content.</w:t>
+      </w:r>
+      <w:r>
+        <w:rPr>
+          <w:vertAlign w:val="superscript"/>
+        </w:rPr>
+        <w:t>6</w:t>
+      </w:r>
+    </w:p>
+    <w:p>
+      <w:pPr>
+        <w:pStyle w:val="ListParagraph"/>
+        <w:spacing w:after="0"/>
+        <w:ind w:left="360"/>
+      </w:pPr>
+    </w:p>
+    <w:p>
+      <w:pPr>
+        <w:pStyle w:val="ListParagraph"/>
+        <w:spacing w:after="0"/>
+        <w:ind w:left="360"/>
+      </w:pPr>
+    </w:p>
+    <w:p>
+      <w:pPr>
+        <w:pStyle w:val="ListParagraph"/>
+        <w:spacing w:after="0"/>
+        <w:ind w:left="360"/>
+      </w:pPr>
+    </w:p>
+    <w:p>
+      <w:pPr>
+        <w:pStyle w:val="ListParagraph"/>
+        <w:spacing w:after="0"/>
+        <w:ind w:left="360"/>
       </w:pPr>
     </w:p>
     <w:p>
@@ -1378,6 +2450,8 @@
         <w:r>
           <w:rPr>
             <w:rStyle w:val="Hyperlink"/>
+            <w:color w:val="auto"/>
+            <w:u w:val="none"/>
           </w:rPr>
           <w:t>http://www.caucho.com/resin-3.0/webapp/begin.xtp#Example-web-application</w:t>
         </w:r>
@@ -1399,6 +2473,8 @@
         <w:r>
           <w:rPr>
             <w:rStyle w:val="Hyperlink"/>
+            <w:color w:val="auto"/>
+            <w:u w:val="none"/>
           </w:rPr>
           <w:t>http://www.acunetix.com/websitesecurity/web-applications.htm</w:t>
         </w:r>
@@ -1420,6 +2496,8 @@
         <w:r>
           <w:rPr>
             <w:rStyle w:val="Hyperlink"/>
+            <w:color w:val="auto"/>
+            <w:u w:val="none"/>
           </w:rPr>
           <w:t>http://www.ehow.com/facts_6001849_define-mobile-application.html</w:t>
         </w:r>
@@ -1437,6 +2515,62 @@
         </w:rPr>
         <w:t>4</w:t>
       </w:r>
+      <w:hyperlink r:id="rId11" w:history="1">
+        <w:r>
+          <w:rPr>
+            <w:rStyle w:val="Hyperlink"/>
+            <w:color w:val="auto"/>
+            <w:u w:val="none"/>
+          </w:rPr>
+          <w:t>http://en.wikipedia.org/wiki/Application_server</w:t>
+        </w:r>
+      </w:hyperlink>
+    </w:p>
+    <w:p>
+      <w:pPr>
+        <w:pStyle w:val="ListParagraph"/>
+        <w:spacing w:after="0"/>
+        <w:ind w:left="360"/>
+      </w:pPr>
+      <w:r>
+        <w:rPr>
+          <w:vertAlign w:val="superscript"/>
+        </w:rPr>
+        <w:t>5</w:t>
+      </w:r>
+      <w:hyperlink r:id="rId12" w:history="1">
+        <w:r>
+          <w:rPr>
+            <w:rStyle w:val="Hyperlink"/>
+            <w:color w:val="auto"/>
+            <w:u w:val="none"/>
+          </w:rPr>
+          <w:t>http://www.2x.com/applicationserver/features/</w:t>
+        </w:r>
+      </w:hyperlink>
+    </w:p>
+    <w:p>
+      <w:pPr>
+        <w:pStyle w:val="ListParagraph"/>
+        <w:spacing w:after="0"/>
+        <w:ind w:left="360"/>
+      </w:pPr>
+      <w:r>
+        <w:rPr>
+          <w:vertAlign w:val="superscript"/>
+        </w:rPr>
+        <w:t>6</w:t>
+      </w:r>
+      <w:r>
+        <w:t>http://www.techterms.com/definition/script</w:t>
+      </w:r>
+    </w:p>
+    <w:p>
+      <w:pPr>
+        <w:pStyle w:val="ListParagraph"/>
+        <w:spacing w:after="0"/>
+        <w:ind w:left="360"/>
+      </w:pPr>
     </w:p>
     <w:sectPr>
       <w:pgSz w:w="12240" w:h="15840"/>
@@ -1451,6 +2585,345 @@
 <file path=word/numbering.xml><?xml version="1.0" encoding="utf-8"?>
 <w:numbering xmlns:ve="http://schemas.openxmlformats.org/markup-compatibility/2006" xmlns:o="urn:schemas-microsoft-com:office:office" xmlns:r="http://schemas.openxmlformats.org/officeDocument/2006/relationships" xmlns:m="http://schemas.openxmlformats.org/officeDocument/2006/math" xmlns:v="urn:schemas-microsoft-com:vml" xmlns:wp="http://schemas.openxmlformats.org/drawingml/2006/wordprocessingDrawing" xmlns:w10="urn:schemas-microsoft-com:office:word" xmlns:w="http://schemas.openxmlformats.org/wordprocessingml/2006/main" xmlns:wne="http://schemas.microsoft.com/office/word/2006/wordml">
   <w:abstractNum w:abstractNumId="0">
+    <w:nsid w:val="177770B8"/>
+    <w:multiLevelType w:val="hybridMultilevel"/>
+    <w:tmpl w:val="425E77D4"/>
+    <w:lvl w:ilvl="0" w:tplc="04090001">
+      <w:start w:val="1"/>
+      <w:numFmt w:val="bullet"/>
+      <w:lvlText w:val=""/>
+      <w:lvlJc w:val="left"/>
+      <w:pPr>
+        <w:ind w:left="1080" w:hanging="360"/>
+      </w:pPr>
+      <w:rPr>
+        <w:rFonts w:ascii="Symbol" w:hAnsi="Symbol" w:hint="default"/>
+      </w:rPr>
+    </w:lvl>
+    <w:lvl w:ilvl="1" w:tplc="04090003" w:tentative="1">
+      <w:start w:val="1"/>
+      <w:numFmt w:val="bullet"/>
+      <w:lvlText w:val="o"/>
+      <w:lvlJc w:val="left"/>
+      <w:pPr>
+        <w:ind w:left="1800" w:hanging="360"/>
+      </w:pPr>
+      <w:rPr>
+        <w:rFonts w:ascii="Courier New" w:hAnsi="Courier New" w:cs="Courier New" w:hint="default"/>
+      </w:rPr>
+    </w:lvl>
+    <w:lvl w:ilvl="2" w:tplc="04090005" w:tentative="1">
+      <w:start w:val="1"/>
+      <w:numFmt w:val="bullet"/>
+      <w:lvlText w:val=""/>
+      <w:lvlJc w:val="left"/>
+      <w:pPr>
+        <w:ind w:left="2520" w:hanging="360"/>
+      </w:pPr>
+      <w:rPr>
+        <w:rFonts w:ascii="Wingdings" w:hAnsi="Wingdings" w:hint="default"/>
+      </w:rPr>
+    </w:lvl>
+    <w:lvl w:ilvl="3" w:tplc="04090001" w:tentative="1">
+      <w:start w:val="1"/>
+      <w:numFmt w:val="bullet"/>
+      <w:lvlText w:val=""/>
+      <w:lvlJc w:val="left"/>
+      <w:pPr>
+        <w:ind w:left="3240" w:hanging="360"/>
+      </w:pPr>
+      <w:rPr>
+        <w:rFonts w:ascii="Symbol" w:hAnsi="Symbol" w:hint="default"/>
+      </w:rPr>
+    </w:lvl>
+    <w:lvl w:ilvl="4" w:tplc="04090003" w:tentative="1">
+      <w:start w:val="1"/>
+      <w:numFmt w:val="bullet"/>
+      <w:lvlText w:val="o"/>
+      <w:lvlJc w:val="left"/>
+      <w:pPr>
+        <w:ind w:left="3960" w:hanging="360"/>
+      </w:pPr>
+      <w:rPr>
+        <w:rFonts w:ascii="Courier New" w:hAnsi="Courier New" w:cs="Courier New" w:hint="default"/>
+      </w:rPr>
+    </w:lvl>
+    <w:lvl w:ilvl="5" w:tplc="04090005" w:tentative="1">
+      <w:start w:val="1"/>
+      <w:numFmt w:val="bullet"/>
+      <w:lvlText w:val=""/>
+      <w:lvlJc w:val="left"/>
+      <w:pPr>
+        <w:ind w:left="4680" w:hanging="360"/>
+      </w:pPr>
+      <w:rPr>
+        <w:rFonts w:ascii="Wingdings" w:hAnsi="Wingdings" w:hint="default"/>
+      </w:rPr>
+    </w:lvl>
+    <w:lvl w:ilvl="6" w:tplc="04090001" w:tentative="1">
+      <w:start w:val="1"/>
+      <w:numFmt w:val="bullet"/>
+      <w:lvlText w:val=""/>
+      <w:lvlJc w:val="left"/>
+      <w:pPr>
+        <w:ind w:left="5400" w:hanging="360"/>
+      </w:pPr>
+      <w:rPr>
+        <w:rFonts w:ascii="Symbol" w:hAnsi="Symbol" w:hint="default"/>
+      </w:rPr>
+    </w:lvl>
+    <w:lvl w:ilvl="7" w:tplc="04090003" w:tentative="1">
+      <w:start w:val="1"/>
+      <w:numFmt w:val="bullet"/>
+      <w:lvlText w:val="o"/>
+      <w:lvlJc w:val="left"/>
+      <w:pPr>
+        <w:ind w:left="6120" w:hanging="360"/>
+      </w:pPr>
+      <w:rPr>
+        <w:rFonts w:ascii="Courier New" w:hAnsi="Courier New" w:cs="Courier New" w:hint="default"/>
+      </w:rPr>
+    </w:lvl>
+    <w:lvl w:ilvl="8" w:tplc="04090005" w:tentative="1">
+      <w:start w:val="1"/>
+      <w:numFmt w:val="bullet"/>
+      <w:lvlText w:val=""/>
+      <w:lvlJc w:val="left"/>
+      <w:pPr>
+        <w:ind w:left="6840" w:hanging="360"/>
+      </w:pPr>
+      <w:rPr>
+        <w:rFonts w:ascii="Wingdings" w:hAnsi="Wingdings" w:hint="default"/>
+      </w:rPr>
+    </w:lvl>
+  </w:abstractNum>
+  <w:abstractNum w:abstractNumId="1">
+    <w:nsid w:val="1BE969AC"/>
+    <w:multiLevelType w:val="hybridMultilevel"/>
+    <w:tmpl w:val="4E8CA72E"/>
+    <w:lvl w:ilvl="0" w:tplc="04090001">
+      <w:start w:val="1"/>
+      <w:numFmt w:val="bullet"/>
+      <w:lvlText w:val=""/>
+      <w:lvlJc w:val="left"/>
+      <w:pPr>
+        <w:ind w:left="1080" w:hanging="360"/>
+      </w:pPr>
+      <w:rPr>
+        <w:rFonts w:ascii="Symbol" w:hAnsi="Symbol" w:hint="default"/>
+      </w:rPr>
+    </w:lvl>
+    <w:lvl w:ilvl="1" w:tplc="04090003" w:tentative="1">
+      <w:start w:val="1"/>
+      <w:numFmt w:val="bullet"/>
+      <w:lvlText w:val="o"/>
+      <w:lvlJc w:val="left"/>
+      <w:pPr>
+        <w:ind w:left="1800" w:hanging="360"/>
+      </w:pPr>
+      <w:rPr>
+        <w:rFonts w:ascii="Courier New" w:hAnsi="Courier New" w:cs="Courier New" w:hint="default"/>
+      </w:rPr>
+    </w:lvl>
+    <w:lvl w:ilvl="2" w:tplc="04090005" w:tentative="1">
+      <w:start w:val="1"/>
+      <w:numFmt w:val="bullet"/>
+      <w:lvlText w:val=""/>
+      <w:lvlJc w:val="left"/>
+      <w:pPr>
+        <w:ind w:left="2520" w:hanging="360"/>
+      </w:pPr>
+      <w:rPr>
+        <w:rFonts w:ascii="Wingdings" w:hAnsi="Wingdings" w:hint="default"/>
+      </w:rPr>
+    </w:lvl>
+    <w:lvl w:ilvl="3" w:tplc="04090001" w:tentative="1">
+      <w:start w:val="1"/>
+      <w:numFmt w:val="bullet"/>
+      <w:lvlText w:val=""/>
+      <w:lvlJc w:val="left"/>
+      <w:pPr>
+        <w:ind w:left="3240" w:hanging="360"/>
+      </w:pPr>
+      <w:rPr>
+        <w:rFonts w:ascii="Symbol" w:hAnsi="Symbol" w:hint="default"/>
+      </w:rPr>
+    </w:lvl>
+    <w:lvl w:ilvl="4" w:tplc="04090003" w:tentative="1">
+      <w:start w:val="1"/>
+      <w:numFmt w:val="bullet"/>
+      <w:lvlText w:val="o"/>
+      <w:lvlJc w:val="left"/>
+      <w:pPr>
+        <w:ind w:left="3960" w:hanging="360"/>
+      </w:pPr>
+      <w:rPr>
+        <w:rFonts w:ascii="Courier New" w:hAnsi="Courier New" w:cs="Courier New" w:hint="default"/>
+      </w:rPr>
+    </w:lvl>
+    <w:lvl w:ilvl="5" w:tplc="04090005" w:tentative="1">
+      <w:start w:val="1"/>
+      <w:numFmt w:val="bullet"/>
+      <w:lvlText w:val=""/>
+      <w:lvlJc w:val="left"/>
+      <w:pPr>
+        <w:ind w:left="4680" w:hanging="360"/>
+      </w:pPr>
+      <w:rPr>
+        <w:rFonts w:ascii="Wingdings" w:hAnsi="Wingdings" w:hint="default"/>
+      </w:rPr>
+    </w:lvl>
+    <w:lvl w:ilvl="6" w:tplc="04090001" w:tentative="1">
+      <w:start w:val="1"/>
+      <w:numFmt w:val="bullet"/>
+      <w:lvlText w:val=""/>
+      <w:lvlJc w:val="left"/>
+      <w:pPr>
+        <w:ind w:left="5400" w:hanging="360"/>
+      </w:pPr>
+      <w:rPr>
+        <w:rFonts w:ascii="Symbol" w:hAnsi="Symbol" w:hint="default"/>
+      </w:rPr>
+    </w:lvl>
+    <w:lvl w:ilvl="7" w:tplc="04090003" w:tentative="1">
+      <w:start w:val="1"/>
+      <w:numFmt w:val="bullet"/>
+      <w:lvlText w:val="o"/>
+      <w:lvlJc w:val="left"/>
+      <w:pPr>
+        <w:ind w:left="6120" w:hanging="360"/>
+      </w:pPr>
+      <w:rPr>
+        <w:rFonts w:ascii="Courier New" w:hAnsi="Courier New" w:cs="Courier New" w:hint="default"/>
+      </w:rPr>
+    </w:lvl>
+    <w:lvl w:ilvl="8" w:tplc="04090005" w:tentative="1">
+      <w:start w:val="1"/>
+      <w:numFmt w:val="bullet"/>
+      <w:lvlText w:val=""/>
+      <w:lvlJc w:val="left"/>
+      <w:pPr>
+        <w:ind w:left="6840" w:hanging="360"/>
+      </w:pPr>
+      <w:rPr>
+        <w:rFonts w:ascii="Wingdings" w:hAnsi="Wingdings" w:hint="default"/>
+      </w:rPr>
+    </w:lvl>
+  </w:abstractNum>
+  <w:abstractNum w:abstractNumId="2">
+    <w:nsid w:val="43E97FA0"/>
+    <w:multiLevelType w:val="hybridMultilevel"/>
+    <w:tmpl w:val="CD248186"/>
+    <w:lvl w:ilvl="0" w:tplc="04090001">
+      <w:start w:val="1"/>
+      <w:numFmt w:val="bullet"/>
+      <w:lvlText w:val=""/>
+      <w:lvlJc w:val="left"/>
+      <w:pPr>
+        <w:ind w:left="1080" w:hanging="360"/>
+      </w:pPr>
+      <w:rPr>
+        <w:rFonts w:ascii="Symbol" w:hAnsi="Symbol" w:hint="default"/>
+      </w:rPr>
+    </w:lvl>
+    <w:lvl w:ilvl="1" w:tplc="04090003" w:tentative="1">
+      <w:start w:val="1"/>
+      <w:numFmt w:val="bullet"/>
+      <w:lvlText w:val="o"/>
+      <w:lvlJc w:val="left"/>
+      <w:pPr>
+        <w:ind w:left="1800" w:hanging="360"/>
+      </w:pPr>
+      <w:rPr>
+        <w:rFonts w:ascii="Courier New" w:hAnsi="Courier New" w:cs="Courier New" w:hint="default"/>
+      </w:rPr>
+    </w:lvl>
+    <w:lvl w:ilvl="2" w:tplc="04090005" w:tentative="1">
+      <w:start w:val="1"/>
+      <w:numFmt w:val="bullet"/>
+      <w:lvlText w:val=""/>
+      <w:lvlJc w:val="left"/>
+      <w:pPr>
+        <w:ind w:left="2520" w:hanging="360"/>
+      </w:pPr>
+      <w:rPr>
+        <w:rFonts w:ascii="Wingdings" w:hAnsi="Wingdings" w:hint="default"/>
+      </w:rPr>
+    </w:lvl>
+    <w:lvl w:ilvl="3" w:tplc="04090001" w:tentative="1">
+      <w:start w:val="1"/>
+      <w:numFmt w:val="bullet"/>
+      <w:lvlText w:val=""/>
+      <w:lvlJc w:val="left"/>
+      <w:pPr>
+        <w:ind w:left="3240" w:hanging="360"/>
+      </w:pPr>
+      <w:rPr>
+        <w:rFonts w:ascii="Symbol" w:hAnsi="Symbol" w:hint="default"/>
+      </w:rPr>
+    </w:lvl>
+    <w:lvl w:ilvl="4" w:tplc="04090003" w:tentative="1">
+      <w:start w:val="1"/>
+      <w:numFmt w:val="bullet"/>
+      <w:lvlText w:val="o"/>
+      <w:lvlJc w:val="left"/>
+      <w:pPr>
+        <w:ind w:left="3960" w:hanging="360"/>
+      </w:pPr>
+      <w:rPr>
+        <w:rFonts w:ascii="Courier New" w:hAnsi="Courier New" w:cs="Courier New" w:hint="default"/>
+      </w:rPr>
+    </w:lvl>
+    <w:lvl w:ilvl="5" w:tplc="04090005" w:tentative="1">
+      <w:start w:val="1"/>
+      <w:numFmt w:val="bullet"/>
+      <w:lvlText w:val=""/>
+      <w:lvlJc w:val="left"/>
+      <w:pPr>
+        <w:ind w:left="4680" w:hanging="360"/>
+      </w:pPr>
+      <w:rPr>
+        <w:rFonts w:ascii="Wingdings" w:hAnsi="Wingdings" w:hint="default"/>
+      </w:rPr>
+    </w:lvl>
+    <w:lvl w:ilvl="6" w:tplc="04090001" w:tentative="1">
+      <w:start w:val="1"/>
+      <w:numFmt w:val="bullet"/>
+      <w:lvlText w:val=""/>
+      <w:lvlJc w:val="left"/>
+      <w:pPr>
+        <w:ind w:left="5400" w:hanging="360"/>
+      </w:pPr>
+      <w:rPr>
+        <w:rFonts w:ascii="Symbol" w:hAnsi="Symbol" w:hint="default"/>
+      </w:rPr>
+    </w:lvl>
+    <w:lvl w:ilvl="7" w:tplc="04090003" w:tentative="1">
+      <w:start w:val="1"/>
+      <w:numFmt w:val="bullet"/>
+      <w:lvlText w:val="o"/>
+      <w:lvlJc w:val="left"/>
+      <w:pPr>
+        <w:ind w:left="6120" w:hanging="360"/>
+      </w:pPr>
+      <w:rPr>
+        <w:rFonts w:ascii="Courier New" w:hAnsi="Courier New" w:cs="Courier New" w:hint="default"/>
+      </w:rPr>
+    </w:lvl>
+    <w:lvl w:ilvl="8" w:tplc="04090005" w:tentative="1">
+      <w:start w:val="1"/>
+      <w:numFmt w:val="bullet"/>
+      <w:lvlText w:val=""/>
+      <w:lvlJc w:val="left"/>
+      <w:pPr>
+        <w:ind w:left="6840" w:hanging="360"/>
+      </w:pPr>
+      <w:rPr>
+        <w:rFonts w:ascii="Wingdings" w:hAnsi="Wingdings" w:hint="default"/>
+      </w:rPr>
+    </w:lvl>
+  </w:abstractNum>
+  <w:abstractNum w:abstractNumId="3">
     <w:nsid w:val="52DA3260"/>
     <w:multiLevelType w:val="hybridMultilevel"/>
     <w:tmpl w:val="70F4D47E"/>
@@ -1563,7 +3036,7 @@
       </w:rPr>
     </w:lvl>
   </w:abstractNum>
-  <w:abstractNum w:abstractNumId="1">
+  <w:abstractNum w:abstractNumId="4">
     <w:nsid w:val="532464E5"/>
     <w:multiLevelType w:val="hybridMultilevel"/>
     <w:tmpl w:val="3ACAD504"/>
@@ -1649,7 +3122,233 @@
       </w:pPr>
     </w:lvl>
   </w:abstractNum>
-  <w:abstractNum w:abstractNumId="2">
+  <w:abstractNum w:abstractNumId="5">
+    <w:nsid w:val="56C473F7"/>
+    <w:multiLevelType w:val="hybridMultilevel"/>
+    <w:tmpl w:val="1BA861D2"/>
+    <w:lvl w:ilvl="0" w:tplc="04090001">
+      <w:start w:val="1"/>
+      <w:numFmt w:val="bullet"/>
+      <w:lvlText w:val=""/>
+      <w:lvlJc w:val="left"/>
+      <w:pPr>
+        <w:ind w:left="1080" w:hanging="360"/>
+      </w:pPr>
+      <w:rPr>
+        <w:rFonts w:ascii="Symbol" w:hAnsi="Symbol" w:hint="default"/>
+      </w:rPr>
+    </w:lvl>
+    <w:lvl w:ilvl="1" w:tplc="04090003" w:tentative="1">
+      <w:start w:val="1"/>
+      <w:numFmt w:val="bullet"/>
+      <w:lvlText w:val="o"/>
+      <w:lvlJc w:val="left"/>
+      <w:pPr>
+        <w:ind w:left="1800" w:hanging="360"/>
+      </w:pPr>
+      <w:rPr>
+        <w:rFonts w:ascii="Courier New" w:hAnsi="Courier New" w:cs="Courier New" w:hint="default"/>
+      </w:rPr>
+    </w:lvl>
+    <w:lvl w:ilvl="2" w:tplc="04090005" w:tentative="1">
+      <w:start w:val="1"/>
+      <w:numFmt w:val="bullet"/>
+      <w:lvlText w:val=""/>
+      <w:lvlJc w:val="left"/>
+      <w:pPr>
+        <w:ind w:left="2520" w:hanging="360"/>
+      </w:pPr>
+      <w:rPr>
+        <w:rFonts w:ascii="Wingdings" w:hAnsi="Wingdings" w:hint="default"/>
+      </w:rPr>
+    </w:lvl>
+    <w:lvl w:ilvl="3" w:tplc="04090001" w:tentative="1">
+      <w:start w:val="1"/>
+      <w:numFmt w:val="bullet"/>
+      <w:lvlText w:val=""/>
+      <w:lvlJc w:val="left"/>
+      <w:pPr>
+        <w:ind w:left="3240" w:hanging="360"/>
+      </w:pPr>
+      <w:rPr>
+        <w:rFonts w:ascii="Symbol" w:hAnsi="Symbol" w:hint="default"/>
+      </w:rPr>
+    </w:lvl>
+    <w:lvl w:ilvl="4" w:tplc="04090003" w:tentative="1">
+      <w:start w:val="1"/>
+      <w:numFmt w:val="bullet"/>
+      <w:lvlText w:val="o"/>
+      <w:lvlJc w:val="left"/>
+      <w:pPr>
+        <w:ind w:left="3960" w:hanging="360"/>
+      </w:pPr>
+      <w:rPr>
+        <w:rFonts w:ascii="Courier New" w:hAnsi="Courier New" w:cs="Courier New" w:hint="default"/>
+      </w:rPr>
+    </w:lvl>
+    <w:lvl w:ilvl="5" w:tplc="04090005" w:tentative="1">
+      <w:start w:val="1"/>
+      <w:numFmt w:val="bullet"/>
+      <w:lvlText w:val=""/>
+      <w:lvlJc w:val="left"/>
+      <w:pPr>
+        <w:ind w:left="4680" w:hanging="360"/>
+      </w:pPr>
+      <w:rPr>
+        <w:rFonts w:ascii="Wingdings" w:hAnsi="Wingdings" w:hint="default"/>
+      </w:rPr>
+    </w:lvl>
+    <w:lvl w:ilvl="6" w:tplc="04090001" w:tentative="1">
+      <w:start w:val="1"/>
+      <w:numFmt w:val="bullet"/>
+      <w:lvlText w:val=""/>
+      <w:lvlJc w:val="left"/>
+      <w:pPr>
+        <w:ind w:left="5400" w:hanging="360"/>
+      </w:pPr>
+      <w:rPr>
+        <w:rFonts w:ascii="Symbol" w:hAnsi="Symbol" w:hint="default"/>
+      </w:rPr>
+    </w:lvl>
+    <w:lvl w:ilvl="7" w:tplc="04090003" w:tentative="1">
+      <w:start w:val="1"/>
+      <w:numFmt w:val="bullet"/>
+      <w:lvlText w:val="o"/>
+      <w:lvlJc w:val="left"/>
+      <w:pPr>
+        <w:ind w:left="6120" w:hanging="360"/>
+      </w:pPr>
+      <w:rPr>
+        <w:rFonts w:ascii="Courier New" w:hAnsi="Courier New" w:cs="Courier New" w:hint="default"/>
+      </w:rPr>
+    </w:lvl>
+    <w:lvl w:ilvl="8" w:tplc="04090005" w:tentative="1">
+      <w:start w:val="1"/>
+      <w:numFmt w:val="bullet"/>
+      <w:lvlText w:val=""/>
+      <w:lvlJc w:val="left"/>
+      <w:pPr>
+        <w:ind w:left="6840" w:hanging="360"/>
+      </w:pPr>
+      <w:rPr>
+        <w:rFonts w:ascii="Wingdings" w:hAnsi="Wingdings" w:hint="default"/>
+      </w:rPr>
+    </w:lvl>
+  </w:abstractNum>
+  <w:abstractNum w:abstractNumId="6">
+    <w:nsid w:val="577E50D5"/>
+    <w:multiLevelType w:val="hybridMultilevel"/>
+    <w:tmpl w:val="A426BF50"/>
+    <w:lvl w:ilvl="0" w:tplc="04090001">
+      <w:start w:val="1"/>
+      <w:numFmt w:val="bullet"/>
+      <w:lvlText w:val=""/>
+      <w:lvlJc w:val="left"/>
+      <w:pPr>
+        <w:ind w:left="1080" w:hanging="360"/>
+      </w:pPr>
+      <w:rPr>
+        <w:rFonts w:ascii="Symbol" w:hAnsi="Symbol" w:hint="default"/>
+      </w:rPr>
+    </w:lvl>
+    <w:lvl w:ilvl="1" w:tplc="04090003" w:tentative="1">
+      <w:start w:val="1"/>
+      <w:numFmt w:val="bullet"/>
+      <w:lvlText w:val="o"/>
+      <w:lvlJc w:val="left"/>
+      <w:pPr>
+        <w:ind w:left="1800" w:hanging="360"/>
+      </w:pPr>
+      <w:rPr>
+        <w:rFonts w:ascii="Courier New" w:hAnsi="Courier New" w:cs="Courier New" w:hint="default"/>
+      </w:rPr>
+    </w:lvl>
+    <w:lvl w:ilvl="2" w:tplc="04090005" w:tentative="1">
+      <w:start w:val="1"/>
+      <w:numFmt w:val="bullet"/>
+      <w:lvlText w:val=""/>
+      <w:lvlJc w:val="left"/>
+      <w:pPr>
+        <w:ind w:left="2520" w:hanging="360"/>
+      </w:pPr>
+      <w:rPr>
+        <w:rFonts w:ascii="Wingdings" w:hAnsi="Wingdings" w:hint="default"/>
+      </w:rPr>
+    </w:lvl>
+    <w:lvl w:ilvl="3" w:tplc="04090001" w:tentative="1">
+      <w:start w:val="1"/>
+      <w:numFmt w:val="bullet"/>
+      <w:lvlText w:val=""/>
+      <w:lvlJc w:val="left"/>
+      <w:pPr>
+        <w:ind w:left="3240" w:hanging="360"/>
+      </w:pPr>
+      <w:rPr>
+        <w:rFonts w:ascii="Symbol" w:hAnsi="Symbol" w:hint="default"/>
+      </w:rPr>
+    </w:lvl>
+    <w:lvl w:ilvl="4" w:tplc="04090003" w:tentative="1">
+      <w:start w:val="1"/>
+      <w:numFmt w:val="bullet"/>
+      <w:lvlText w:val="o"/>
+      <w:lvlJc w:val="left"/>
+      <w:pPr>
+        <w:ind w:left="3960" w:hanging="360"/>
+      </w:pPr>
+      <w:rPr>
+        <w:rFonts w:ascii="Courier New" w:hAnsi="Courier New" w:cs="Courier New" w:hint="default"/>
+      </w:rPr>
+    </w:lvl>
+    <w:lvl w:ilvl="5" w:tplc="04090005" w:tentative="1">
+      <w:start w:val="1"/>
+      <w:numFmt w:val="bullet"/>
+      <w:lvlText w:val=""/>
+      <w:lvlJc w:val="left"/>
+      <w:pPr>
+        <w:ind w:left="4680" w:hanging="360"/>
+      </w:pPr>
+      <w:rPr>
+        <w:rFonts w:ascii="Wingdings" w:hAnsi="Wingdings" w:hint="default"/>
+      </w:rPr>
+    </w:lvl>
+    <w:lvl w:ilvl="6" w:tplc="04090001" w:tentative="1">
+      <w:start w:val="1"/>
+      <w:numFmt w:val="bullet"/>
+      <w:lvlText w:val=""/>
+      <w:lvlJc w:val="left"/>
+      <w:pPr>
+        <w:ind w:left="5400" w:hanging="360"/>
+      </w:pPr>
+      <w:rPr>
+        <w:rFonts w:ascii="Symbol" w:hAnsi="Symbol" w:hint="default"/>
+      </w:rPr>
+    </w:lvl>
+    <w:lvl w:ilvl="7" w:tplc="04090003" w:tentative="1">
+      <w:start w:val="1"/>
+      <w:numFmt w:val="bullet"/>
+      <w:lvlText w:val="o"/>
+      <w:lvlJc w:val="left"/>
+      <w:pPr>
+        <w:ind w:left="6120" w:hanging="360"/>
+      </w:pPr>
+      <w:rPr>
+        <w:rFonts w:ascii="Courier New" w:hAnsi="Courier New" w:cs="Courier New" w:hint="default"/>
+      </w:rPr>
+    </w:lvl>
+    <w:lvl w:ilvl="8" w:tplc="04090005" w:tentative="1">
+      <w:start w:val="1"/>
+      <w:numFmt w:val="bullet"/>
+      <w:lvlText w:val=""/>
+      <w:lvlJc w:val="left"/>
+      <w:pPr>
+        <w:ind w:left="6840" w:hanging="360"/>
+      </w:pPr>
+      <w:rPr>
+        <w:rFonts w:ascii="Wingdings" w:hAnsi="Wingdings" w:hint="default"/>
+      </w:rPr>
+    </w:lvl>
+  </w:abstractNum>
+  <w:abstractNum w:abstractNumId="7">
     <w:nsid w:val="57DF5167"/>
     <w:multiLevelType w:val="hybridMultilevel"/>
     <w:tmpl w:val="257E97B8"/>
@@ -1735,13 +3434,144 @@
       </w:pPr>
     </w:lvl>
   </w:abstractNum>
+  <w:abstractNum w:abstractNumId="8">
+    <w:nsid w:val="63895801"/>
+    <w:multiLevelType w:val="hybridMultilevel"/>
+    <w:tmpl w:val="CCCC4B5A"/>
+    <w:lvl w:ilvl="0" w:tplc="04090001">
+      <w:start w:val="1"/>
+      <w:numFmt w:val="bullet"/>
+      <w:lvlText w:val=""/>
+      <w:lvlJc w:val="left"/>
+      <w:pPr>
+        <w:ind w:left="1080" w:hanging="360"/>
+      </w:pPr>
+      <w:rPr>
+        <w:rFonts w:ascii="Symbol" w:hAnsi="Symbol" w:hint="default"/>
+      </w:rPr>
+    </w:lvl>
+    <w:lvl w:ilvl="1" w:tplc="04090003" w:tentative="1">
+      <w:start w:val="1"/>
+      <w:numFmt w:val="bullet"/>
+      <w:lvlText w:val="o"/>
+      <w:lvlJc w:val="left"/>
+      <w:pPr>
+        <w:ind w:left="1800" w:hanging="360"/>
+      </w:pPr>
+      <w:rPr>
+        <w:rFonts w:ascii="Courier New" w:hAnsi="Courier New" w:cs="Courier New" w:hint="default"/>
+      </w:rPr>
+    </w:lvl>
+    <w:lvl w:ilvl="2" w:tplc="04090005" w:tentative="1">
+      <w:start w:val="1"/>
+      <w:numFmt w:val="bullet"/>
+      <w:lvlText w:val=""/>
+      <w:lvlJc w:val="left"/>
+      <w:pPr>
+        <w:ind w:left="2520" w:hanging="360"/>
+      </w:pPr>
+      <w:rPr>
+        <w:rFonts w:ascii="Wingdings" w:hAnsi="Wingdings" w:hint="default"/>
+      </w:rPr>
+    </w:lvl>
+    <w:lvl w:ilvl="3" w:tplc="04090001" w:tentative="1">
+      <w:start w:val="1"/>
+      <w:numFmt w:val="bullet"/>
+      <w:lvlText w:val=""/>
+      <w:lvlJc w:val="left"/>
+      <w:pPr>
+        <w:ind w:left="3240" w:hanging="360"/>
+      </w:pPr>
+      <w:rPr>
+        <w:rFonts w:ascii="Symbol" w:hAnsi="Symbol" w:hint="default"/>
+      </w:rPr>
+    </w:lvl>
+    <w:lvl w:ilvl="4" w:tplc="04090003" w:tentative="1">
+      <w:start w:val="1"/>
+      <w:numFmt w:val="bullet"/>
+      <w:lvlText w:val="o"/>
+      <w:lvlJc w:val="left"/>
+      <w:pPr>
+        <w:ind w:left="3960" w:hanging="360"/>
+      </w:pPr>
+      <w:rPr>
+        <w:rFonts w:ascii="Courier New" w:hAnsi="Courier New" w:cs="Courier New" w:hint="default"/>
+      </w:rPr>
+    </w:lvl>
+    <w:lvl w:ilvl="5" w:tplc="04090005" w:tentative="1">
+      <w:start w:val="1"/>
+      <w:numFmt w:val="bullet"/>
+      <w:lvlText w:val=""/>
+      <w:lvlJc w:val="left"/>
+      <w:pPr>
+        <w:ind w:left="4680" w:hanging="360"/>
+      </w:pPr>
+      <w:rPr>
+        <w:rFonts w:ascii="Wingdings" w:hAnsi="Wingdings" w:hint="default"/>
+      </w:rPr>
+    </w:lvl>
+    <w:lvl w:ilvl="6" w:tplc="04090001" w:tentative="1">
+      <w:start w:val="1"/>
+      <w:numFmt w:val="bullet"/>
+      <w:lvlText w:val=""/>
+      <w:lvlJc w:val="left"/>
+      <w:pPr>
+        <w:ind w:left="5400" w:hanging="360"/>
+      </w:pPr>
+      <w:rPr>
+        <w:rFonts w:ascii="Symbol" w:hAnsi="Symbol" w:hint="default"/>
+      </w:rPr>
+    </w:lvl>
+    <w:lvl w:ilvl="7" w:tplc="04090003" w:tentative="1">
+      <w:start w:val="1"/>
+      <w:numFmt w:val="bullet"/>
+      <w:lvlText w:val="o"/>
+      <w:lvlJc w:val="left"/>
+      <w:pPr>
+        <w:ind w:left="6120" w:hanging="360"/>
+      </w:pPr>
+      <w:rPr>
+        <w:rFonts w:ascii="Courier New" w:hAnsi="Courier New" w:cs="Courier New" w:hint="default"/>
+      </w:rPr>
+    </w:lvl>
+    <w:lvl w:ilvl="8" w:tplc="04090005" w:tentative="1">
+      <w:start w:val="1"/>
+      <w:numFmt w:val="bullet"/>
+      <w:lvlText w:val=""/>
+      <w:lvlJc w:val="left"/>
+      <w:pPr>
+        <w:ind w:left="6840" w:hanging="360"/>
+      </w:pPr>
+      <w:rPr>
+        <w:rFonts w:ascii="Wingdings" w:hAnsi="Wingdings" w:hint="default"/>
+      </w:rPr>
+    </w:lvl>
+  </w:abstractNum>
   <w:num w:numId="1">
+    <w:abstractNumId w:val="7"/>
+  </w:num>
+  <w:num w:numId="2">
+    <w:abstractNumId w:val="4"/>
+  </w:num>
+  <w:num w:numId="3">
+    <w:abstractNumId w:val="3"/>
+  </w:num>
+  <w:num w:numId="4">
+    <w:abstractNumId w:val="5"/>
+  </w:num>
+  <w:num w:numId="5">
+    <w:abstractNumId w:val="8"/>
+  </w:num>
+  <w:num w:numId="6">
+    <w:abstractNumId w:val="1"/>
+  </w:num>
+  <w:num w:numId="7">
     <w:abstractNumId w:val="2"/>
   </w:num>
-  <w:num w:numId="2">
-    <w:abstractNumId w:val="1"/>
+  <w:num w:numId="8">
+    <w:abstractNumId w:val="6"/>
   </w:num>
-  <w:num w:numId="3">
+  <w:num w:numId="9">
     <w:abstractNumId w:val="0"/>
   </w:num>
 </w:numbering>
